--- a/updated/cover_letter.docx
+++ b/updated/cover_letter.docx
@@ -120,7 +120,7 @@
           <w:szCs w:val="20"/>
           <w:rtl w:val="0"/>
         </w:rPr>
-        <w:t xml:space="preserve">+91-8100880980</w:t>
+        <w:t xml:space="preserve">+91-7406639000</w:t>
       </w:r>
       <w:r>
         <w:rPr>
@@ -620,12 +620,12 @@
         <wp:inline distB="114300" distT="114300" distL="114300" distR="114300">
           <wp:extent cx="5943600" cy="63500"/>
           <wp:effectExtent b="0" l="0" r="0" t="0"/>
-          <wp:docPr descr="horizontal line" id="2" name="image1.png"/>
+          <wp:docPr descr="horizontal line" id="2" name="image2.png"/>
           <a:graphic>
             <a:graphicData uri="http://schemas.openxmlformats.org/drawingml/2006/picture">
               <pic:pic>
                 <pic:nvPicPr>
-                  <pic:cNvPr descr="horizontal line" id="0" name="image1.png"/>
+                  <pic:cNvPr descr="horizontal line" id="0" name="image2.png"/>
                   <pic:cNvPicPr preferRelativeResize="0"/>
                 </pic:nvPicPr>
                 <pic:blipFill>
@@ -700,12 +700,12 @@
         <wp:inline distB="114300" distT="114300" distL="114300" distR="114300">
           <wp:extent cx="5943600" cy="63500"/>
           <wp:effectExtent b="0" l="0" r="0" t="0"/>
-          <wp:docPr descr="horizontal line" id="1" name="image2.png"/>
+          <wp:docPr descr="horizontal line" id="1" name="image1.png"/>
           <a:graphic>
             <a:graphicData uri="http://schemas.openxmlformats.org/drawingml/2006/picture">
               <pic:pic>
                 <pic:nvPicPr>
-                  <pic:cNvPr descr="horizontal line" id="0" name="image2.png"/>
+                  <pic:cNvPr descr="horizontal line" id="0" name="image1.png"/>
                   <pic:cNvPicPr preferRelativeResize="0"/>
                 </pic:nvPicPr>
                 <pic:blipFill>
